--- a/modelo_relacional.docx
+++ b/modelo_relacional.docx
@@ -13,20 +13,46 @@
         <w:t>ID</w:t>
       </w:r>
       <w:r>
-        <w:t xml:space="preserve">, Nome, Usuário, Senha, </w:t>
-      </w:r>
-      <w:proofErr w:type="spellStart"/>
-      <w:r>
-        <w:t>Email</w:t>
-      </w:r>
-      <w:proofErr w:type="spellEnd"/>
+        <w:t>, Nome, Usuário, Senha, Email)</w:t>
+      </w:r>
+    </w:p>
+    <w:p>
+      <w:r>
+        <w:t>Campeonato (</w:t>
+      </w:r>
+      <w:r>
+        <w:rPr>
+          <w:u w:val="single"/>
+        </w:rPr>
+        <w:t>ID</w:t>
+      </w:r>
+      <w:r>
+        <w:t>, ID_Usuário, Nome</w:t>
+      </w:r>
+      <w:r>
+        <w:t>, Tipo</w:t>
+      </w:r>
       <w:r>
         <w:t>)</w:t>
       </w:r>
     </w:p>
     <w:p>
-      <w:r>
-        <w:t>Campeonato (</w:t>
+      <w:pPr>
+        <w:jc w:val="center"/>
+      </w:pPr>
+      <w:r>
+        <w:t xml:space="preserve">ID_Usuário referencia </w:t>
+      </w:r>
+      <w:r>
+        <w:rPr>
+          <w:i/>
+        </w:rPr>
+        <w:t>Usuário</w:t>
+      </w:r>
+    </w:p>
+    <w:p>
+      <w:r>
+        <w:t>Times (</w:t>
       </w:r>
       <w:r>
         <w:rPr>
@@ -35,589 +61,349 @@
         <w:t>ID</w:t>
       </w:r>
       <w:r>
+        <w:t>, Nome)</w:t>
+      </w:r>
+    </w:p>
+    <w:p>
+      <w:r>
+        <w:t>Participa (</w:t>
+      </w:r>
+      <w:r>
+        <w:rPr>
+          <w:u w:val="single"/>
+        </w:rPr>
+        <w:t>ID_Campeonato</w:t>
+      </w:r>
+      <w:r>
         <w:t xml:space="preserve">, </w:t>
       </w:r>
-      <w:proofErr w:type="spellStart"/>
-      <w:r>
-        <w:t>ID_Usuário</w:t>
-      </w:r>
-      <w:proofErr w:type="spellEnd"/>
-      <w:r>
-        <w:t>, Nome</w:t>
-      </w:r>
-      <w:r>
-        <w:t>, Tipo</w:t>
-      </w:r>
-      <w:r>
-        <w:t>)</w:t>
-      </w:r>
-    </w:p>
-    <w:p>
-      <w:pPr>
-        <w:jc w:val="center"/>
-      </w:pPr>
-      <w:proofErr w:type="spellStart"/>
-      <w:r>
-        <w:t>ID_Usuário</w:t>
-      </w:r>
-      <w:proofErr w:type="spellEnd"/>
-      <w:r>
-        <w:t xml:space="preserve"> </w:t>
-      </w:r>
-      <w:proofErr w:type="spellStart"/>
-      <w:r>
-        <w:t>referencia</w:t>
-      </w:r>
-      <w:proofErr w:type="spellEnd"/>
-      <w:r>
-        <w:t xml:space="preserve"> </w:t>
-      </w:r>
-      <w:r>
-        <w:rPr>
-          <w:i/>
-        </w:rPr>
-        <w:t>Usuário</w:t>
-      </w:r>
-    </w:p>
-    <w:p>
-      <w:r>
-        <w:t>Times (</w:t>
-      </w:r>
-      <w:r>
-        <w:rPr>
-          <w:u w:val="single"/>
-        </w:rPr>
-        <w:t>ID</w:t>
-      </w:r>
-      <w:r>
-        <w:t>, Nome)</w:t>
-      </w:r>
-    </w:p>
-    <w:p>
-      <w:r>
-        <w:t>Participa (</w:t>
-      </w:r>
-      <w:proofErr w:type="spellStart"/>
-      <w:r>
-        <w:rPr>
-          <w:u w:val="single"/>
-        </w:rPr>
-        <w:t>ID_Campeonato</w:t>
-      </w:r>
-      <w:proofErr w:type="spellEnd"/>
-      <w:r>
-        <w:t xml:space="preserve">, </w:t>
-      </w:r>
-      <w:proofErr w:type="spellStart"/>
       <w:r>
         <w:rPr>
           <w:u w:val="single"/>
         </w:rPr>
         <w:t>ID_Time</w:t>
-      </w:r>
-      <w:proofErr w:type="spellEnd"/>
-      <w:r>
-        <w:t>)</w:t>
-      </w:r>
-    </w:p>
-    <w:p>
-      <w:pPr>
-        <w:jc w:val="center"/>
-        <w:rPr>
-          <w:i/>
-        </w:rPr>
-      </w:pPr>
-      <w:proofErr w:type="spellStart"/>
-      <w:r>
-        <w:t>ID_Campeonato</w:t>
-      </w:r>
-      <w:proofErr w:type="spellEnd"/>
-      <w:r>
-        <w:t xml:space="preserve"> </w:t>
-      </w:r>
-      <w:proofErr w:type="spellStart"/>
-      <w:r>
-        <w:t>referencia</w:t>
-      </w:r>
-      <w:proofErr w:type="spellEnd"/>
-      <w:r>
-        <w:t xml:space="preserve"> </w:t>
-      </w:r>
-      <w:r>
-        <w:rPr>
-          <w:i/>
-        </w:rPr>
-        <w:t>Campeonato</w:t>
-      </w:r>
-    </w:p>
-    <w:p>
-      <w:pPr>
-        <w:jc w:val="center"/>
-        <w:rPr>
-          <w:i/>
-        </w:rPr>
-      </w:pPr>
-      <w:proofErr w:type="spellStart"/>
-      <w:r>
-        <w:t>ID_Time</w:t>
-      </w:r>
-      <w:proofErr w:type="spellEnd"/>
-      <w:r>
-        <w:t xml:space="preserve"> </w:t>
-      </w:r>
-      <w:proofErr w:type="spellStart"/>
-      <w:r>
-        <w:t>referencia</w:t>
-      </w:r>
-      <w:proofErr w:type="spellEnd"/>
-      <w:r>
-        <w:t xml:space="preserve"> </w:t>
-      </w:r>
-      <w:r>
-        <w:rPr>
-          <w:i/>
-        </w:rPr>
-        <w:t>Time</w:t>
-      </w:r>
-    </w:p>
-    <w:p>
-      <w:r>
-        <w:t>Jogador (</w:t>
-      </w:r>
-      <w:r>
-        <w:rPr>
-          <w:u w:val="single"/>
-        </w:rPr>
-        <w:t>ID</w:t>
-      </w:r>
-      <w:r>
-        <w:t>,</w:t>
-      </w:r>
-      <w:r>
-        <w:t xml:space="preserve"> Nome, Idade)</w:t>
-      </w:r>
-    </w:p>
-    <w:p>
-      <w:proofErr w:type="spellStart"/>
-      <w:r>
-        <w:t>Faz_Parte</w:t>
-      </w:r>
-      <w:proofErr w:type="spellEnd"/>
-      <w:r>
-        <w:t xml:space="preserve"> (</w:t>
-      </w:r>
-      <w:proofErr w:type="spellStart"/>
-      <w:r>
-        <w:rPr>
-          <w:u w:val="single"/>
-        </w:rPr>
-        <w:t>ID_Time</w:t>
-      </w:r>
-      <w:proofErr w:type="spellEnd"/>
-      <w:r>
-        <w:t xml:space="preserve">, </w:t>
-      </w:r>
-      <w:proofErr w:type="spellStart"/>
-      <w:r>
-        <w:rPr>
-          <w:u w:val="single"/>
-        </w:rPr>
-        <w:t>ID_Jogador</w:t>
-      </w:r>
-      <w:proofErr w:type="spellEnd"/>
-      <w:r>
-        <w:t>)</w:t>
-      </w:r>
-    </w:p>
-    <w:p>
-      <w:pPr>
-        <w:jc w:val="center"/>
-        <w:rPr>
-          <w:i/>
-        </w:rPr>
-      </w:pPr>
-      <w:proofErr w:type="spellStart"/>
-      <w:r>
-        <w:t>ID_</w:t>
-      </w:r>
-      <w:r>
-        <w:t>Time</w:t>
-      </w:r>
-      <w:proofErr w:type="spellEnd"/>
-      <w:r>
-        <w:t xml:space="preserve"> </w:t>
-      </w:r>
-      <w:proofErr w:type="spellStart"/>
-      <w:r>
-        <w:t>referencia</w:t>
-      </w:r>
-      <w:proofErr w:type="spellEnd"/>
-      <w:r>
-        <w:t xml:space="preserve"> </w:t>
-      </w:r>
-      <w:r>
-        <w:rPr>
-          <w:i/>
-        </w:rPr>
-        <w:t>Time</w:t>
-      </w:r>
-    </w:p>
-    <w:p>
-      <w:pPr>
-        <w:jc w:val="center"/>
-        <w:rPr>
-          <w:i/>
-        </w:rPr>
-      </w:pPr>
-      <w:proofErr w:type="spellStart"/>
-      <w:r>
-        <w:t>ID_</w:t>
-      </w:r>
-      <w:r>
-        <w:t>Jogador</w:t>
-      </w:r>
-      <w:proofErr w:type="spellEnd"/>
-      <w:r>
-        <w:t xml:space="preserve"> </w:t>
-      </w:r>
-      <w:proofErr w:type="spellStart"/>
-      <w:r>
-        <w:t>referencia</w:t>
-      </w:r>
-      <w:proofErr w:type="spellEnd"/>
-      <w:r>
-        <w:t xml:space="preserve"> </w:t>
-      </w:r>
-      <w:r>
-        <w:rPr>
-          <w:i/>
-        </w:rPr>
-        <w:t>Jogador</w:t>
-      </w:r>
-    </w:p>
-    <w:p>
-      <w:proofErr w:type="spellStart"/>
-      <w:r>
-        <w:t>Mata-Mata</w:t>
-      </w:r>
-      <w:proofErr w:type="spellEnd"/>
-      <w:r>
-        <w:t xml:space="preserve"> (</w:t>
-      </w:r>
-      <w:proofErr w:type="spellStart"/>
-      <w:r>
-        <w:rPr>
-          <w:u w:val="single"/>
-        </w:rPr>
-        <w:t>ID_Campeonato</w:t>
-      </w:r>
-      <w:proofErr w:type="spellEnd"/>
-      <w:r>
-        <w:t>)</w:t>
-      </w:r>
-    </w:p>
-    <w:p>
-      <w:pPr>
-        <w:jc w:val="center"/>
-        <w:rPr>
-          <w:i/>
-        </w:rPr>
-      </w:pPr>
-      <w:proofErr w:type="spellStart"/>
-      <w:r>
-        <w:t>ID_Campeonato</w:t>
-      </w:r>
-      <w:proofErr w:type="spellEnd"/>
-      <w:r>
-        <w:t xml:space="preserve"> </w:t>
-      </w:r>
-      <w:proofErr w:type="spellStart"/>
-      <w:r>
-        <w:t>referencia</w:t>
-      </w:r>
-      <w:proofErr w:type="spellEnd"/>
-      <w:r>
-        <w:t xml:space="preserve"> </w:t>
-      </w:r>
-      <w:r>
-        <w:rPr>
-          <w:i/>
-        </w:rPr>
-        <w:t>Campeonato</w:t>
-      </w:r>
-    </w:p>
-    <w:p>
-      <w:proofErr w:type="spellStart"/>
-      <w:r>
-        <w:t>Suiço</w:t>
-      </w:r>
-      <w:proofErr w:type="spellEnd"/>
-      <w:r>
-        <w:t xml:space="preserve"> (</w:t>
-      </w:r>
-      <w:proofErr w:type="spellStart"/>
-      <w:r>
-        <w:rPr>
-          <w:u w:val="single"/>
-        </w:rPr>
-        <w:t>ID_Campeonato</w:t>
-      </w:r>
-      <w:proofErr w:type="spellEnd"/>
-      <w:r>
-        <w:t>)</w:t>
-      </w:r>
-    </w:p>
-    <w:p>
-      <w:pPr>
-        <w:jc w:val="center"/>
-        <w:rPr>
-          <w:i/>
-        </w:rPr>
-      </w:pPr>
-      <w:proofErr w:type="spellStart"/>
-      <w:r>
-        <w:t>ID_Campeonato</w:t>
-      </w:r>
-      <w:proofErr w:type="spellEnd"/>
-      <w:r>
-        <w:t xml:space="preserve"> </w:t>
-      </w:r>
-      <w:proofErr w:type="spellStart"/>
-      <w:r>
-        <w:t>referencia</w:t>
-      </w:r>
-      <w:proofErr w:type="spellEnd"/>
-      <w:r>
-        <w:t xml:space="preserve"> </w:t>
-      </w:r>
-      <w:r>
-        <w:rPr>
-          <w:i/>
-        </w:rPr>
-        <w:t>Campeonato</w:t>
-      </w:r>
-    </w:p>
-    <w:p>
-      <w:r>
-        <w:t>Grupos</w:t>
-      </w:r>
-      <w:r>
-        <w:t xml:space="preserve"> (</w:t>
-      </w:r>
-      <w:proofErr w:type="spellStart"/>
-      <w:r>
-        <w:rPr>
-          <w:u w:val="single"/>
-        </w:rPr>
-        <w:t>ID_Campeonato</w:t>
-      </w:r>
-      <w:proofErr w:type="spellEnd"/>
-      <w:r>
-        <w:t xml:space="preserve">, </w:t>
-      </w:r>
-      <w:r>
-        <w:rPr>
-          <w:u w:val="single"/>
-        </w:rPr>
-        <w:t>ID</w:t>
-      </w:r>
-      <w:r>
-        <w:t>)</w:t>
-      </w:r>
-    </w:p>
-    <w:p>
-      <w:pPr>
-        <w:jc w:val="center"/>
-        <w:rPr>
-          <w:i/>
-        </w:rPr>
-      </w:pPr>
-      <w:proofErr w:type="spellStart"/>
-      <w:r>
-        <w:t>ID_Campeonato</w:t>
-      </w:r>
-      <w:proofErr w:type="spellEnd"/>
-      <w:r>
-        <w:t xml:space="preserve"> </w:t>
-      </w:r>
-      <w:proofErr w:type="spellStart"/>
-      <w:r>
-        <w:t>referencia</w:t>
-      </w:r>
-      <w:proofErr w:type="spellEnd"/>
-      <w:r>
-        <w:t xml:space="preserve"> </w:t>
-      </w:r>
-      <w:proofErr w:type="spellStart"/>
-      <w:r>
-        <w:rPr>
-          <w:i/>
-        </w:rPr>
-        <w:t>Suiço</w:t>
-      </w:r>
-      <w:proofErr w:type="spellEnd"/>
-    </w:p>
-    <w:p>
-      <w:r>
-        <w:t>Pontuação</w:t>
-      </w:r>
-      <w:r>
-        <w:t xml:space="preserve"> (</w:t>
-      </w:r>
-      <w:proofErr w:type="spellStart"/>
-      <w:r>
-        <w:rPr>
-          <w:u w:val="single"/>
-        </w:rPr>
-        <w:t>ID_Grupo</w:t>
-      </w:r>
-      <w:proofErr w:type="spellEnd"/>
-      <w:r>
-        <w:t xml:space="preserve">, </w:t>
-      </w:r>
-      <w:proofErr w:type="spellStart"/>
-      <w:r>
-        <w:rPr>
-          <w:u w:val="single"/>
-        </w:rPr>
-        <w:t>ID</w:t>
-      </w:r>
-      <w:r>
-        <w:rPr>
-          <w:u w:val="single"/>
-        </w:rPr>
-        <w:t>_Time</w:t>
-      </w:r>
-      <w:proofErr w:type="spellEnd"/>
-      <w:r>
-        <w:t>, Pontos</w:t>
-      </w:r>
-      <w:r>
-        <w:t>)</w:t>
-      </w:r>
-    </w:p>
-    <w:p>
-      <w:pPr>
-        <w:jc w:val="center"/>
-        <w:rPr>
-          <w:i/>
-        </w:rPr>
-      </w:pPr>
-      <w:proofErr w:type="spellStart"/>
-      <w:r>
-        <w:t>ID_</w:t>
-      </w:r>
-      <w:r>
-        <w:t>Grupo</w:t>
-      </w:r>
-      <w:proofErr w:type="spellEnd"/>
-      <w:r>
-        <w:t xml:space="preserve"> </w:t>
-      </w:r>
-      <w:proofErr w:type="spellStart"/>
-      <w:r>
-        <w:t>referencia</w:t>
-      </w:r>
-      <w:proofErr w:type="spellEnd"/>
-      <w:r>
-        <w:t xml:space="preserve"> </w:t>
-      </w:r>
-      <w:r>
-        <w:rPr>
-          <w:i/>
-        </w:rPr>
-        <w:t>Grupo</w:t>
-      </w:r>
-    </w:p>
-    <w:p>
-      <w:pPr>
-        <w:jc w:val="center"/>
-        <w:rPr>
-          <w:i/>
-        </w:rPr>
-      </w:pPr>
-      <w:proofErr w:type="spellStart"/>
-      <w:r>
-        <w:t>ID_</w:t>
-      </w:r>
-      <w:r>
-        <w:t>Time</w:t>
-      </w:r>
-      <w:proofErr w:type="spellEnd"/>
-      <w:r>
-        <w:t xml:space="preserve"> </w:t>
-      </w:r>
-      <w:proofErr w:type="spellStart"/>
-      <w:r>
-        <w:t>referencia</w:t>
-      </w:r>
-      <w:proofErr w:type="spellEnd"/>
-      <w:r>
-        <w:t xml:space="preserve"> </w:t>
-      </w:r>
-      <w:r>
-        <w:rPr>
-          <w:i/>
-        </w:rPr>
-        <w:t>Time</w:t>
-      </w:r>
-    </w:p>
-    <w:p>
-      <w:r>
-        <w:t>Chaves (</w:t>
-      </w:r>
-      <w:proofErr w:type="spellStart"/>
-      <w:r>
-        <w:rPr>
-          <w:u w:val="single"/>
-        </w:rPr>
-        <w:t>ID_Campeonato</w:t>
-      </w:r>
-      <w:proofErr w:type="spellEnd"/>
-      <w:r>
-        <w:t>, Tipo, Time1, Time2, Vencedor)</w:t>
-      </w:r>
-    </w:p>
-    <w:p>
-      <w:pPr>
-        <w:jc w:val="center"/>
-        <w:rPr>
-          <w:i/>
-        </w:rPr>
-      </w:pPr>
-      <w:proofErr w:type="spellStart"/>
-      <w:r>
-        <w:t>ID_Campeonato</w:t>
-      </w:r>
-      <w:proofErr w:type="spellEnd"/>
-      <w:r>
-        <w:t xml:space="preserve"> </w:t>
-      </w:r>
-      <w:proofErr w:type="spellStart"/>
-      <w:r>
-        <w:t>referencia</w:t>
-      </w:r>
-      <w:proofErr w:type="spellEnd"/>
-      <w:r>
-        <w:t xml:space="preserve"> </w:t>
-      </w:r>
-      <w:r>
-        <w:rPr>
-          <w:i/>
-        </w:rPr>
-        <w:t>Campeonato</w:t>
-      </w:r>
-    </w:p>
-    <w:p>
-      <w:r>
-        <w:t>Partidas</w:t>
-      </w:r>
-      <w:r>
-        <w:t xml:space="preserve"> </w:t>
       </w:r>
       <w:bookmarkStart w:id="0" w:name="_GoBack"/>
       <w:bookmarkEnd w:id="0"/>
       <w:r>
+        <w:t>)</w:t>
+      </w:r>
+    </w:p>
+    <w:p>
+      <w:pPr>
+        <w:jc w:val="center"/>
+        <w:rPr>
+          <w:i/>
+        </w:rPr>
+      </w:pPr>
+      <w:r>
+        <w:t xml:space="preserve">ID_Campeonato referencia </w:t>
+      </w:r>
+      <w:r>
+        <w:rPr>
+          <w:i/>
+        </w:rPr>
+        <w:t>Campeonato</w:t>
+      </w:r>
+    </w:p>
+    <w:p>
+      <w:pPr>
+        <w:jc w:val="center"/>
+        <w:rPr>
+          <w:i/>
+        </w:rPr>
+      </w:pPr>
+      <w:r>
+        <w:t xml:space="preserve">ID_Time referencia </w:t>
+      </w:r>
+      <w:r>
+        <w:rPr>
+          <w:i/>
+        </w:rPr>
+        <w:t>Time</w:t>
+      </w:r>
+    </w:p>
+    <w:p>
+      <w:r>
+        <w:t>Jogador (</w:t>
+      </w:r>
+      <w:r>
+        <w:rPr>
+          <w:u w:val="single"/>
+        </w:rPr>
+        <w:t>ID</w:t>
+      </w:r>
+      <w:r>
+        <w:t>,</w:t>
+      </w:r>
+      <w:r>
+        <w:t xml:space="preserve"> Nome, Idade)</w:t>
+      </w:r>
+    </w:p>
+    <w:p>
+      <w:r>
+        <w:t>Faz_Parte (</w:t>
+      </w:r>
+      <w:r>
+        <w:rPr>
+          <w:u w:val="single"/>
+        </w:rPr>
+        <w:t>ID_Time</w:t>
+      </w:r>
+      <w:r>
+        <w:t xml:space="preserve">, </w:t>
+      </w:r>
+      <w:r>
+        <w:rPr>
+          <w:u w:val="single"/>
+        </w:rPr>
+        <w:t>ID_Jogador</w:t>
+      </w:r>
+      <w:r>
+        <w:t>)</w:t>
+      </w:r>
+    </w:p>
+    <w:p>
+      <w:pPr>
+        <w:jc w:val="center"/>
+        <w:rPr>
+          <w:i/>
+        </w:rPr>
+      </w:pPr>
+      <w:r>
+        <w:t xml:space="preserve">ID_Time referencia </w:t>
+      </w:r>
+      <w:r>
+        <w:rPr>
+          <w:i/>
+        </w:rPr>
+        <w:t>Time</w:t>
+      </w:r>
+    </w:p>
+    <w:p>
+      <w:pPr>
+        <w:jc w:val="center"/>
+        <w:rPr>
+          <w:i/>
+        </w:rPr>
+      </w:pPr>
+      <w:r>
+        <w:t xml:space="preserve">ID_Jogador referencia </w:t>
+      </w:r>
+      <w:r>
+        <w:rPr>
+          <w:i/>
+        </w:rPr>
+        <w:t>Jogador</w:t>
+      </w:r>
+    </w:p>
+    <w:p>
+      <w:r>
+        <w:t>Mata-Mata (</w:t>
+      </w:r>
+      <w:r>
+        <w:rPr>
+          <w:u w:val="single"/>
+        </w:rPr>
+        <w:t>ID_Campeonato</w:t>
+      </w:r>
+      <w:r>
+        <w:t>)</w:t>
+      </w:r>
+    </w:p>
+    <w:p>
+      <w:pPr>
+        <w:jc w:val="center"/>
+        <w:rPr>
+          <w:i/>
+        </w:rPr>
+      </w:pPr>
+      <w:r>
+        <w:t xml:space="preserve">ID_Campeonato referencia </w:t>
+      </w:r>
+      <w:r>
+        <w:rPr>
+          <w:i/>
+        </w:rPr>
+        <w:t>Campeonato</w:t>
+      </w:r>
+    </w:p>
+    <w:p>
+      <w:r>
+        <w:t>Suiço (</w:t>
+      </w:r>
+      <w:r>
+        <w:rPr>
+          <w:u w:val="single"/>
+        </w:rPr>
+        <w:t>ID_Campeonato</w:t>
+      </w:r>
+      <w:r>
+        <w:t>)</w:t>
+      </w:r>
+    </w:p>
+    <w:p>
+      <w:pPr>
+        <w:jc w:val="center"/>
+        <w:rPr>
+          <w:i/>
+        </w:rPr>
+      </w:pPr>
+      <w:r>
+        <w:t xml:space="preserve">ID_Campeonato referencia </w:t>
+      </w:r>
+      <w:r>
+        <w:rPr>
+          <w:i/>
+        </w:rPr>
+        <w:t>Campeonato</w:t>
+      </w:r>
+    </w:p>
+    <w:p>
+      <w:r>
+        <w:t>Grupos</w:t>
+      </w:r>
+      <w:r>
+        <w:t xml:space="preserve"> (</w:t>
+      </w:r>
+      <w:r>
+        <w:rPr>
+          <w:u w:val="single"/>
+        </w:rPr>
+        <w:t>ID_Campeonato</w:t>
+      </w:r>
+      <w:r>
+        <w:t xml:space="preserve">, </w:t>
+      </w:r>
+      <w:r>
+        <w:rPr>
+          <w:u w:val="single"/>
+        </w:rPr>
+        <w:t>ID</w:t>
+      </w:r>
+      <w:r>
+        <w:t>)</w:t>
+      </w:r>
+    </w:p>
+    <w:p>
+      <w:pPr>
+        <w:jc w:val="center"/>
+        <w:rPr>
+          <w:i/>
+        </w:rPr>
+      </w:pPr>
+      <w:r>
+        <w:t xml:space="preserve">ID_Campeonato referencia </w:t>
+      </w:r>
+      <w:r>
+        <w:rPr>
+          <w:i/>
+        </w:rPr>
+        <w:t>Suiço</w:t>
+      </w:r>
+    </w:p>
+    <w:p>
+      <w:r>
+        <w:t>Pontuação (</w:t>
+      </w:r>
+      <w:r>
+        <w:rPr>
+          <w:u w:val="single"/>
+        </w:rPr>
+        <w:t>ID_Grupo</w:t>
+      </w:r>
+      <w:r>
+        <w:t xml:space="preserve">, </w:t>
+      </w:r>
+      <w:r>
+        <w:rPr>
+          <w:u w:val="single"/>
+        </w:rPr>
+        <w:t>ID</w:t>
+      </w:r>
+      <w:r>
+        <w:rPr>
+          <w:u w:val="single"/>
+        </w:rPr>
+        <w:t>_Time</w:t>
+      </w:r>
+      <w:r>
+        <w:t>, Pontos)</w:t>
+      </w:r>
+    </w:p>
+    <w:p>
+      <w:pPr>
+        <w:jc w:val="center"/>
+        <w:rPr>
+          <w:i/>
+        </w:rPr>
+      </w:pPr>
+      <w:r>
+        <w:t xml:space="preserve">ID_Grupo referencia </w:t>
+      </w:r>
+      <w:r>
+        <w:rPr>
+          <w:i/>
+        </w:rPr>
+        <w:t>Grupo</w:t>
+      </w:r>
+    </w:p>
+    <w:p>
+      <w:pPr>
+        <w:jc w:val="center"/>
+        <w:rPr>
+          <w:i/>
+        </w:rPr>
+      </w:pPr>
+      <w:r>
+        <w:t xml:space="preserve">ID_Time referencia </w:t>
+      </w:r>
+      <w:r>
+        <w:rPr>
+          <w:i/>
+        </w:rPr>
+        <w:t>Time</w:t>
+      </w:r>
+    </w:p>
+    <w:p>
+      <w:r>
+        <w:t>Chaves (</w:t>
+      </w:r>
+      <w:r>
+        <w:rPr>
+          <w:u w:val="single"/>
+        </w:rPr>
+        <w:t>ID_Campeonato</w:t>
+      </w:r>
+      <w:r>
+        <w:t>, Tipo, Time1, Time2, Vencedor)</w:t>
+      </w:r>
+    </w:p>
+    <w:p>
+      <w:pPr>
+        <w:jc w:val="center"/>
+        <w:rPr>
+          <w:i/>
+        </w:rPr>
+      </w:pPr>
+      <w:r>
+        <w:t xml:space="preserve">ID_Campeonato referencia </w:t>
+      </w:r>
+      <w:r>
+        <w:rPr>
+          <w:i/>
+        </w:rPr>
+        <w:t>Campeonato</w:t>
+      </w:r>
+    </w:p>
+    <w:p>
+      <w:r>
+        <w:t>Partidas</w:t>
+      </w:r>
+      <w:r>
+        <w:t xml:space="preserve"> </w:t>
+      </w:r>
+      <w:r>
         <w:t>(ID_Campeonato, Tipo, Time1, Time2, Ponto1, Ponto2)</w:t>
       </w:r>
     </w:p>
@@ -628,21 +414,8 @@
           <w:i/>
         </w:rPr>
       </w:pPr>
-      <w:proofErr w:type="spellStart"/>
-      <w:r>
-        <w:t>ID_Campeonato</w:t>
-      </w:r>
-      <w:proofErr w:type="spellEnd"/>
-      <w:r>
-        <w:t xml:space="preserve"> </w:t>
-      </w:r>
-      <w:proofErr w:type="spellStart"/>
-      <w:r>
-        <w:t>referencia</w:t>
-      </w:r>
-      <w:proofErr w:type="spellEnd"/>
-      <w:r>
-        <w:t xml:space="preserve"> </w:t>
+      <w:r>
+        <w:t xml:space="preserve">ID_Campeonato referencia </w:t>
       </w:r>
       <w:r>
         <w:rPr>
